--- a/SDE RESUME/C#/Pranav_Khismatrao_Resume.docx
+++ b/SDE RESUME/C#/Pranav_Khismatrao_Resume.docx
@@ -1,6 +1,6 @@
 
 <file path=word/document.xml><?xml version="1.0" encoding="utf-8"?>
-<w:document xmlns:wpc="http://schemas.microsoft.com/office/word/2010/wordprocessingCanvas" xmlns:cx="http://schemas.microsoft.com/office/drawing/2014/chartex" xmlns:cx1="http://schemas.microsoft.com/office/drawing/2015/9/8/chartex" xmlns:cx2="http://schemas.microsoft.com/office/drawing/2015/10/21/chartex" xmlns:cx3="http://schemas.microsoft.com/office/drawing/2016/5/9/chartex" xmlns:cx4="http://schemas.microsoft.com/office/drawing/2016/5/10/chartex" xmlns:cx5="http://schemas.microsoft.com/office/drawing/2016/5/11/chartex" xmlns:cx6="http://schemas.microsoft.com/office/drawing/2016/5/12/chartex" xmlns:cx7="http://schemas.microsoft.com/office/drawing/2016/5/13/chartex" xmlns:cx8="http://schemas.microsoft.com/office/drawing/2016/5/14/chartex" xmlns:mc="http://schemas.openxmlformats.org/markup-compatibility/2006" xmlns:aink="http://schemas.microsoft.com/office/drawing/2016/ink" xmlns:am3d="http://schemas.microsoft.com/office/drawing/2017/model3d" xmlns:o="urn:schemas-microsoft-com:office:office" xmlns:oel="http://schemas.microsoft.com/office/2019/extlst" xmlns:r="http://schemas.openxmlformats.org/officeDocument/2006/relationships" xmlns:m="http://schemas.openxmlformats.org/officeDocument/2006/math" xmlns:v="urn:schemas-microsoft-com:vml" xmlns:wp14="http://schemas.microsoft.com/office/word/2010/wordprocessingDrawing" xmlns:wp="http://schemas.openxmlformats.org/drawingml/2006/wordprocessingDrawing" xmlns:w10="urn:schemas-microsoft-com:office:word" xmlns:w="http://schemas.openxmlformats.org/wordprocessingml/2006/main" xmlns:w14="http://schemas.microsoft.com/office/word/2010/wordml" xmlns:w15="http://schemas.microsoft.com/office/word/2012/wordml" xmlns:w16cex="http://schemas.microsoft.com/office/word/2018/wordml/cex" xmlns:w16cid="http://schemas.microsoft.com/office/word/2016/wordml/cid" xmlns:w16="http://schemas.microsoft.com/office/word/2018/wordml" xmlns:w16sdtdh="http://schemas.microsoft.com/office/word/2020/wordml/sdtdatahash" xmlns:w16se="http://schemas.microsoft.com/office/word/2015/wordml/symex" xmlns:wpg="http://schemas.microsoft.com/office/word/2010/wordprocessingGroup" xmlns:wpi="http://schemas.microsoft.com/office/word/2010/wordprocessingInk" xmlns:wne="http://schemas.microsoft.com/office/word/2006/wordml" xmlns:wps="http://schemas.microsoft.com/office/word/2010/wordprocessingShape" mc:Ignorable="w14 w15 w16se w16cid w16 w16cex w16sdtdh wp14">
+<w:document xmlns:wpc="http://schemas.microsoft.com/office/word/2010/wordprocessingCanvas" xmlns:cx="http://schemas.microsoft.com/office/drawing/2014/chartex" xmlns:cx1="http://schemas.microsoft.com/office/drawing/2015/9/8/chartex" xmlns:cx2="http://schemas.microsoft.com/office/drawing/2015/10/21/chartex" xmlns:cx3="http://schemas.microsoft.com/office/drawing/2016/5/9/chartex" xmlns:cx4="http://schemas.microsoft.com/office/drawing/2016/5/10/chartex" xmlns:cx5="http://schemas.microsoft.com/office/drawing/2016/5/11/chartex" xmlns:cx6="http://schemas.microsoft.com/office/drawing/2016/5/12/chartex" xmlns:cx7="http://schemas.microsoft.com/office/drawing/2016/5/13/chartex" xmlns:cx8="http://schemas.microsoft.com/office/drawing/2016/5/14/chartex" xmlns:mc="http://schemas.openxmlformats.org/markup-compatibility/2006" xmlns:aink="http://schemas.microsoft.com/office/drawing/2016/ink" xmlns:am3d="http://schemas.microsoft.com/office/drawing/2017/model3d" xmlns:o="urn:schemas-microsoft-com:office:office" xmlns:oel="http://schemas.microsoft.com/office/2019/extlst" xmlns:r="http://schemas.openxmlformats.org/officeDocument/2006/relationships" xmlns:m="http://schemas.openxmlformats.org/officeDocument/2006/math" xmlns:v="urn:schemas-microsoft-com:vml" xmlns:wp14="http://schemas.microsoft.com/office/word/2010/wordprocessingDrawing" xmlns:wp="http://schemas.openxmlformats.org/drawingml/2006/wordprocessingDrawing" xmlns:w10="urn:schemas-microsoft-com:office:word" xmlns:w="http://schemas.openxmlformats.org/wordprocessingml/2006/main" xmlns:w14="http://schemas.microsoft.com/office/word/2010/wordml" xmlns:w15="http://schemas.microsoft.com/office/word/2012/wordml" xmlns:w16cex="http://schemas.microsoft.com/office/word/2018/wordml/cex" xmlns:w16cid="http://schemas.microsoft.com/office/word/2016/wordml/cid" xmlns:w16="http://schemas.microsoft.com/office/word/2018/wordml" xmlns:w16du="http://schemas.microsoft.com/office/word/2023/wordml/word16du" xmlns:w16sdtdh="http://schemas.microsoft.com/office/word/2020/wordml/sdtdatahash" xmlns:w16se="http://schemas.microsoft.com/office/word/2015/wordml/symex" xmlns:wpg="http://schemas.microsoft.com/office/word/2010/wordprocessingGroup" xmlns:wpi="http://schemas.microsoft.com/office/word/2010/wordprocessingInk" xmlns:wne="http://schemas.microsoft.com/office/word/2006/wordml" xmlns:wps="http://schemas.microsoft.com/office/word/2010/wordprocessingShape" mc:Ignorable="w14 w15 w16se w16cid w16 w16cex w16sdtdh w16du wp14">
   <w:body>
     <w:p>
       <w:pPr>
@@ -51,7 +51,7 @@
           <w:szCs w:val="21"/>
         </w:rPr>
         <w:pict w14:anchorId="3763627A">
-          <v:shape id="Graphic 1" o:spid="_x0000_i1025" type="#_x0000_t75" alt="Marker with solid fill" style="width:9.95pt;height:9.95pt;visibility:visible;mso-wrap-style:square;mso-width-percent:0;mso-height-percent:0;mso-width-percent:0;mso-height-percent:0">
+          <v:shape id="Graphic 1" o:spid="_x0000_i1025" type="#_x0000_t75" alt="Marker with solid fill" style="width:10pt;height:10pt;visibility:visible;mso-wrap-style:square;mso-width-percent:0;mso-height-percent:0;mso-width-percent:0;mso-height-percent:0">
             <v:imagedata r:id="rId5" o:title="Marker with solid fill"/>
           </v:shape>
         </w:pict>
@@ -644,6 +644,525 @@
           <w:szCs w:val="21"/>
         </w:rPr>
       </w:pPr>
+      <w:proofErr w:type="spellStart"/>
+      <w:r>
+        <w:rPr>
+          <w:b/>
+          <w:bCs/>
+          <w:sz w:val="21"/>
+          <w:szCs w:val="21"/>
+        </w:rPr>
+        <w:t>evoAI</w:t>
+      </w:r>
+      <w:proofErr w:type="spellEnd"/>
+      <w:r>
+        <w:rPr>
+          <w:sz w:val="21"/>
+          <w:szCs w:val="21"/>
+        </w:rPr>
+        <w:t xml:space="preserve">, </w:t>
+      </w:r>
+      <w:r>
+        <w:rPr>
+          <w:sz w:val="21"/>
+          <w:szCs w:val="21"/>
+        </w:rPr>
+        <w:t>Boston</w:t>
+      </w:r>
+      <w:r>
+        <w:rPr>
+          <w:sz w:val="21"/>
+          <w:szCs w:val="21"/>
+        </w:rPr>
+        <w:t xml:space="preserve">, </w:t>
+      </w:r>
+      <w:r>
+        <w:rPr>
+          <w:sz w:val="21"/>
+          <w:szCs w:val="21"/>
+        </w:rPr>
+        <w:t>MA</w:t>
+      </w:r>
+      <w:r>
+        <w:rPr>
+          <w:sz w:val="21"/>
+          <w:szCs w:val="21"/>
+        </w:rPr>
+        <w:tab/>
+      </w:r>
+      <w:r>
+        <w:rPr>
+          <w:sz w:val="21"/>
+          <w:szCs w:val="21"/>
+        </w:rPr>
+        <w:tab/>
+      </w:r>
+      <w:r>
+        <w:rPr>
+          <w:sz w:val="21"/>
+          <w:szCs w:val="21"/>
+        </w:rPr>
+        <w:tab/>
+      </w:r>
+      <w:r>
+        <w:rPr>
+          <w:sz w:val="21"/>
+          <w:szCs w:val="21"/>
+        </w:rPr>
+        <w:tab/>
+      </w:r>
+      <w:r>
+        <w:rPr>
+          <w:sz w:val="21"/>
+          <w:szCs w:val="21"/>
+        </w:rPr>
+        <w:tab/>
+      </w:r>
+      <w:r>
+        <w:rPr>
+          <w:sz w:val="21"/>
+          <w:szCs w:val="21"/>
+        </w:rPr>
+        <w:tab/>
+      </w:r>
+      <w:r>
+        <w:rPr>
+          <w:sz w:val="21"/>
+          <w:szCs w:val="21"/>
+        </w:rPr>
+        <w:tab/>
+      </w:r>
+      <w:r>
+        <w:rPr>
+          <w:sz w:val="21"/>
+          <w:szCs w:val="21"/>
+        </w:rPr>
+        <w:tab/>
+      </w:r>
+      <w:r>
+        <w:rPr>
+          <w:sz w:val="21"/>
+          <w:szCs w:val="21"/>
+        </w:rPr>
+        <w:tab/>
+      </w:r>
+      <w:r>
+        <w:rPr>
+          <w:sz w:val="21"/>
+          <w:szCs w:val="21"/>
+        </w:rPr>
+        <w:tab/>
+        <w:t xml:space="preserve">            </w:t>
+      </w:r>
+      <w:r>
+        <w:rPr>
+          <w:b/>
+          <w:bCs/>
+          <w:sz w:val="21"/>
+          <w:szCs w:val="21"/>
+        </w:rPr>
+        <w:t>May</w:t>
+      </w:r>
+      <w:r>
+        <w:rPr>
+          <w:b/>
+          <w:bCs/>
+          <w:sz w:val="21"/>
+          <w:szCs w:val="21"/>
+        </w:rPr>
+        <w:t xml:space="preserve"> 20</w:t>
+      </w:r>
+      <w:r>
+        <w:rPr>
+          <w:b/>
+          <w:bCs/>
+          <w:sz w:val="21"/>
+          <w:szCs w:val="21"/>
+        </w:rPr>
+        <w:t>24</w:t>
+      </w:r>
+      <w:r>
+        <w:rPr>
+          <w:b/>
+          <w:bCs/>
+          <w:sz w:val="21"/>
+          <w:szCs w:val="21"/>
+        </w:rPr>
+        <w:t xml:space="preserve"> </w:t>
+      </w:r>
+      <w:r>
+        <w:rPr>
+          <w:b/>
+          <w:bCs/>
+          <w:sz w:val="21"/>
+          <w:szCs w:val="21"/>
+        </w:rPr>
+        <w:t>– Aug</w:t>
+      </w:r>
+      <w:r>
+        <w:rPr>
+          <w:b/>
+          <w:bCs/>
+          <w:sz w:val="21"/>
+          <w:szCs w:val="21"/>
+        </w:rPr>
+        <w:t xml:space="preserve"> 20</w:t>
+      </w:r>
+      <w:r>
+        <w:rPr>
+          <w:b/>
+          <w:bCs/>
+          <w:sz w:val="21"/>
+          <w:szCs w:val="21"/>
+        </w:rPr>
+        <w:t>24</w:t>
+      </w:r>
+    </w:p>
+    <w:p>
+      <w:pPr>
+        <w:rPr>
+          <w:sz w:val="21"/>
+          <w:szCs w:val="21"/>
+        </w:rPr>
+      </w:pPr>
+      <w:r>
+        <w:rPr>
+          <w:sz w:val="21"/>
+          <w:szCs w:val="21"/>
+        </w:rPr>
+        <w:t>Software</w:t>
+      </w:r>
+      <w:r>
+        <w:rPr>
+          <w:sz w:val="21"/>
+          <w:szCs w:val="21"/>
+        </w:rPr>
+        <w:t xml:space="preserve"> Developer Intern</w:t>
+      </w:r>
+    </w:p>
+    <w:p>
+      <w:pPr>
+        <w:numPr>
+          <w:ilvl w:val="0"/>
+          <w:numId w:val="11"/>
+        </w:numPr>
+        <w:tabs>
+          <w:tab w:val="num" w:pos="720"/>
+        </w:tabs>
+        <w:jc w:val="both"/>
+        <w:rPr>
+          <w:rFonts w:asciiTheme="minorHAnsi" w:eastAsia="Times New Roman" w:hAnsiTheme="minorHAnsi" w:cstheme="minorHAnsi"/>
+          <w:color w:val="000000"/>
+          <w:sz w:val="21"/>
+          <w:szCs w:val="21"/>
+          <w:lang w:eastAsia="en-IN"/>
+        </w:rPr>
+      </w:pPr>
+      <w:r>
+        <w:rPr>
+          <w:rFonts w:asciiTheme="minorHAnsi" w:eastAsia="Times New Roman" w:hAnsiTheme="minorHAnsi" w:cstheme="minorHAnsi"/>
+          <w:color w:val="000000"/>
+          <w:sz w:val="21"/>
+          <w:szCs w:val="21"/>
+          <w:lang w:eastAsia="en-IN"/>
+        </w:rPr>
+        <w:t xml:space="preserve">Designed and deployed cloud infrastructure using </w:t>
+      </w:r>
+      <w:proofErr w:type="spellStart"/>
+      <w:r>
+        <w:rPr>
+          <w:rFonts w:asciiTheme="minorHAnsi" w:eastAsia="Times New Roman" w:hAnsiTheme="minorHAnsi" w:cstheme="minorHAnsi"/>
+          <w:b/>
+          <w:bCs/>
+          <w:color w:val="000000"/>
+          <w:sz w:val="21"/>
+          <w:szCs w:val="21"/>
+          <w:lang w:eastAsia="en-IN"/>
+        </w:rPr>
+        <w:t>Pulumi</w:t>
+      </w:r>
+      <w:proofErr w:type="spellEnd"/>
+      <w:r>
+        <w:rPr>
+          <w:rFonts w:asciiTheme="minorHAnsi" w:eastAsia="Times New Roman" w:hAnsiTheme="minorHAnsi" w:cstheme="minorHAnsi"/>
+          <w:color w:val="000000"/>
+          <w:sz w:val="21"/>
+          <w:szCs w:val="21"/>
+          <w:lang w:eastAsia="en-IN"/>
+        </w:rPr>
+        <w:t xml:space="preserve"> to manage AWS resources </w:t>
+      </w:r>
+      <w:r>
+        <w:rPr>
+          <w:rFonts w:asciiTheme="minorHAnsi" w:eastAsia="Times New Roman" w:hAnsiTheme="minorHAnsi" w:cstheme="minorHAnsi"/>
+          <w:b/>
+          <w:bCs/>
+          <w:color w:val="000000"/>
+          <w:sz w:val="21"/>
+          <w:szCs w:val="21"/>
+          <w:lang w:eastAsia="en-IN"/>
+        </w:rPr>
+        <w:t>EC2</w:t>
+      </w:r>
+      <w:r>
+        <w:rPr>
+          <w:rFonts w:asciiTheme="minorHAnsi" w:eastAsia="Times New Roman" w:hAnsiTheme="minorHAnsi" w:cstheme="minorHAnsi"/>
+          <w:color w:val="000000"/>
+          <w:sz w:val="21"/>
+          <w:szCs w:val="21"/>
+          <w:lang w:eastAsia="en-IN"/>
+        </w:rPr>
+        <w:t xml:space="preserve"> instances and </w:t>
+      </w:r>
+      <w:r>
+        <w:rPr>
+          <w:rFonts w:asciiTheme="minorHAnsi" w:eastAsia="Times New Roman" w:hAnsiTheme="minorHAnsi" w:cstheme="minorHAnsi"/>
+          <w:b/>
+          <w:bCs/>
+          <w:color w:val="000000"/>
+          <w:sz w:val="21"/>
+          <w:szCs w:val="21"/>
+          <w:lang w:eastAsia="en-IN"/>
+        </w:rPr>
+        <w:t>RDS</w:t>
+      </w:r>
+      <w:r>
+        <w:rPr>
+          <w:rFonts w:asciiTheme="minorHAnsi" w:eastAsia="Times New Roman" w:hAnsiTheme="minorHAnsi" w:cstheme="minorHAnsi"/>
+          <w:color w:val="000000"/>
+          <w:sz w:val="21"/>
+          <w:szCs w:val="21"/>
+          <w:lang w:eastAsia="en-IN"/>
+        </w:rPr>
+        <w:t xml:space="preserve"> databases, </w:t>
+      </w:r>
+      <w:r>
+        <w:rPr>
+          <w:rFonts w:asciiTheme="minorHAnsi" w:eastAsia="Times New Roman" w:hAnsiTheme="minorHAnsi" w:cstheme="minorHAnsi"/>
+          <w:color w:val="000000"/>
+          <w:sz w:val="21"/>
+          <w:szCs w:val="21"/>
+          <w:lang w:eastAsia="en-IN"/>
+        </w:rPr>
+        <w:t xml:space="preserve">along </w:t>
+      </w:r>
+      <w:r>
+        <w:rPr>
+          <w:rFonts w:asciiTheme="minorHAnsi" w:eastAsia="Times New Roman" w:hAnsiTheme="minorHAnsi" w:cstheme="minorHAnsi"/>
+          <w:b/>
+          <w:bCs/>
+          <w:color w:val="000000"/>
+          <w:sz w:val="21"/>
+          <w:szCs w:val="21"/>
+          <w:lang w:eastAsia="en-IN"/>
+        </w:rPr>
+        <w:t>with load balancers</w:t>
+      </w:r>
+      <w:r>
+        <w:rPr>
+          <w:rFonts w:asciiTheme="minorHAnsi" w:eastAsia="Times New Roman" w:hAnsiTheme="minorHAnsi" w:cstheme="minorHAnsi"/>
+          <w:color w:val="000000"/>
+          <w:sz w:val="21"/>
+          <w:szCs w:val="21"/>
+          <w:lang w:eastAsia="en-IN"/>
+        </w:rPr>
+        <w:t xml:space="preserve"> </w:t>
+      </w:r>
+      <w:r>
+        <w:rPr>
+          <w:rFonts w:asciiTheme="minorHAnsi" w:eastAsia="Times New Roman" w:hAnsiTheme="minorHAnsi" w:cstheme="minorHAnsi"/>
+          <w:color w:val="000000"/>
+          <w:sz w:val="21"/>
+          <w:szCs w:val="21"/>
+          <w:lang w:eastAsia="en-IN"/>
+        </w:rPr>
+        <w:t>achieving a 30% reduction in manual configuration errors</w:t>
+      </w:r>
+      <w:r>
+        <w:rPr>
+          <w:rFonts w:asciiTheme="minorHAnsi" w:eastAsia="Times New Roman" w:hAnsiTheme="minorHAnsi" w:cstheme="minorHAnsi"/>
+          <w:color w:val="000000"/>
+          <w:sz w:val="21"/>
+          <w:szCs w:val="21"/>
+          <w:lang w:eastAsia="en-IN"/>
+        </w:rPr>
+        <w:t>.</w:t>
+      </w:r>
+    </w:p>
+    <w:p>
+      <w:pPr>
+        <w:numPr>
+          <w:ilvl w:val="0"/>
+          <w:numId w:val="11"/>
+        </w:numPr>
+        <w:tabs>
+          <w:tab w:val="num" w:pos="720"/>
+        </w:tabs>
+        <w:jc w:val="both"/>
+        <w:rPr>
+          <w:rFonts w:asciiTheme="minorHAnsi" w:eastAsia="Times New Roman" w:hAnsiTheme="minorHAnsi" w:cstheme="minorHAnsi"/>
+          <w:color w:val="000000"/>
+          <w:sz w:val="21"/>
+          <w:szCs w:val="21"/>
+          <w:lang w:eastAsia="en-IN"/>
+        </w:rPr>
+      </w:pPr>
+      <w:r>
+        <w:rPr>
+          <w:rFonts w:asciiTheme="minorHAnsi" w:eastAsia="Times New Roman" w:hAnsiTheme="minorHAnsi" w:cstheme="minorHAnsi"/>
+          <w:color w:val="000000"/>
+          <w:sz w:val="21"/>
+          <w:szCs w:val="21"/>
+          <w:lang w:eastAsia="en-IN"/>
+        </w:rPr>
+        <w:t xml:space="preserve">Developed and managed </w:t>
+      </w:r>
+      <w:r>
+        <w:rPr>
+          <w:rFonts w:asciiTheme="minorHAnsi" w:eastAsia="Times New Roman" w:hAnsiTheme="minorHAnsi" w:cstheme="minorHAnsi"/>
+          <w:b/>
+          <w:bCs/>
+          <w:color w:val="000000"/>
+          <w:sz w:val="21"/>
+          <w:szCs w:val="21"/>
+          <w:lang w:eastAsia="en-IN"/>
+        </w:rPr>
+        <w:t>Kubernetes</w:t>
+      </w:r>
+      <w:r>
+        <w:rPr>
+          <w:rFonts w:asciiTheme="minorHAnsi" w:eastAsia="Times New Roman" w:hAnsiTheme="minorHAnsi" w:cstheme="minorHAnsi"/>
+          <w:color w:val="000000"/>
+          <w:sz w:val="21"/>
+          <w:szCs w:val="21"/>
+          <w:lang w:eastAsia="en-IN"/>
+        </w:rPr>
+        <w:t xml:space="preserve"> clusters for hosting </w:t>
+      </w:r>
+      <w:r>
+        <w:rPr>
+          <w:rFonts w:asciiTheme="minorHAnsi" w:eastAsia="Times New Roman" w:hAnsiTheme="minorHAnsi" w:cstheme="minorHAnsi"/>
+          <w:b/>
+          <w:bCs/>
+          <w:color w:val="000000"/>
+          <w:sz w:val="21"/>
+          <w:szCs w:val="21"/>
+          <w:lang w:eastAsia="en-IN"/>
+        </w:rPr>
+        <w:t>microservices</w:t>
+      </w:r>
+      <w:r>
+        <w:rPr>
+          <w:rFonts w:asciiTheme="minorHAnsi" w:eastAsia="Times New Roman" w:hAnsiTheme="minorHAnsi" w:cstheme="minorHAnsi"/>
+          <w:color w:val="000000"/>
+          <w:sz w:val="21"/>
+          <w:szCs w:val="21"/>
+          <w:lang w:eastAsia="en-IN"/>
+        </w:rPr>
+        <w:t>, ensuring efficient resource utilization</w:t>
+      </w:r>
+      <w:r>
+        <w:rPr>
+          <w:rFonts w:asciiTheme="minorHAnsi" w:eastAsia="Times New Roman" w:hAnsiTheme="minorHAnsi" w:cstheme="minorHAnsi"/>
+          <w:color w:val="000000"/>
+          <w:sz w:val="21"/>
+          <w:szCs w:val="21"/>
+          <w:lang w:eastAsia="en-IN"/>
+        </w:rPr>
+        <w:t xml:space="preserve"> of website and utilizing </w:t>
+      </w:r>
+      <w:r>
+        <w:rPr>
+          <w:rFonts w:asciiTheme="minorHAnsi" w:eastAsia="Times New Roman" w:hAnsiTheme="minorHAnsi" w:cstheme="minorHAnsi"/>
+          <w:b/>
+          <w:bCs/>
+          <w:color w:val="000000"/>
+          <w:sz w:val="21"/>
+          <w:szCs w:val="21"/>
+          <w:lang w:eastAsia="en-IN"/>
+        </w:rPr>
+        <w:t>serverless</w:t>
+      </w:r>
+      <w:r>
+        <w:rPr>
+          <w:rFonts w:asciiTheme="minorHAnsi" w:eastAsia="Times New Roman" w:hAnsiTheme="minorHAnsi" w:cstheme="minorHAnsi"/>
+          <w:color w:val="000000"/>
+          <w:sz w:val="21"/>
+          <w:szCs w:val="21"/>
+          <w:lang w:eastAsia="en-IN"/>
+        </w:rPr>
+        <w:t xml:space="preserve"> for seamless communication between services, </w:t>
+      </w:r>
+      <w:r>
+        <w:rPr>
+          <w:rFonts w:asciiTheme="minorHAnsi" w:eastAsia="Times New Roman" w:hAnsiTheme="minorHAnsi" w:cstheme="minorHAnsi"/>
+          <w:color w:val="000000"/>
+          <w:sz w:val="21"/>
+          <w:szCs w:val="21"/>
+          <w:lang w:eastAsia="en-IN"/>
+        </w:rPr>
+        <w:t>resulting in a 25% increase in deployment speed.</w:t>
+      </w:r>
+    </w:p>
+    <w:p>
+      <w:pPr>
+        <w:numPr>
+          <w:ilvl w:val="0"/>
+          <w:numId w:val="11"/>
+        </w:numPr>
+        <w:tabs>
+          <w:tab w:val="num" w:pos="720"/>
+        </w:tabs>
+        <w:jc w:val="both"/>
+        <w:rPr>
+          <w:rFonts w:asciiTheme="minorHAnsi" w:eastAsia="Times New Roman" w:hAnsiTheme="minorHAnsi" w:cstheme="minorHAnsi"/>
+          <w:color w:val="000000"/>
+          <w:sz w:val="21"/>
+          <w:szCs w:val="21"/>
+          <w:lang w:eastAsia="en-IN"/>
+        </w:rPr>
+      </w:pPr>
+      <w:r>
+        <w:t xml:space="preserve">Applied industry best practices to design, develop, and deploy web applications using </w:t>
+      </w:r>
+      <w:r>
+        <w:rPr>
+          <w:b/>
+          <w:bCs/>
+        </w:rPr>
+        <w:t>.NET, MVC, C#,</w:t>
+      </w:r>
+      <w:r>
+        <w:t xml:space="preserve"> and </w:t>
+      </w:r>
+      <w:r>
+        <w:rPr>
+          <w:b/>
+          <w:bCs/>
+        </w:rPr>
+        <w:t>JavaScript</w:t>
+      </w:r>
+      <w:r>
+        <w:t>, resulting in highly responsive e-commerce and internal web platforms</w:t>
+      </w:r>
+      <w:r>
+        <w:rPr>
+          <w:rFonts w:asciiTheme="minorHAnsi" w:eastAsia="Times New Roman" w:hAnsiTheme="minorHAnsi" w:cstheme="minorHAnsi"/>
+          <w:color w:val="000000"/>
+          <w:sz w:val="21"/>
+          <w:szCs w:val="21"/>
+          <w:lang w:eastAsia="en-IN"/>
+        </w:rPr>
+        <w:t>.</w:t>
+      </w:r>
+    </w:p>
+    <w:p>
+      <w:pPr>
+        <w:rPr>
+          <w:sz w:val="21"/>
+          <w:szCs w:val="21"/>
+        </w:rPr>
+      </w:pPr>
       <w:r>
         <w:rPr>
           <w:b/>
@@ -817,32 +1336,32 @@
           <w:sz w:val="21"/>
           <w:szCs w:val="21"/>
         </w:rPr>
-        <w:t xml:space="preserve">Led the development of 10 secure REST APIs using </w:t>
-      </w:r>
-      <w:r>
-        <w:rPr>
-          <w:b/>
-          <w:bCs/>
-          <w:sz w:val="21"/>
-          <w:szCs w:val="21"/>
-        </w:rPr>
-        <w:t>Node.js</w:t>
-      </w:r>
-      <w:r>
-        <w:rPr>
-          <w:sz w:val="21"/>
-          <w:szCs w:val="21"/>
-        </w:rPr>
-        <w:t xml:space="preserve"> and </w:t>
-      </w:r>
-      <w:r>
-        <w:rPr>
-          <w:b/>
-          <w:bCs/>
-          <w:sz w:val="21"/>
-          <w:szCs w:val="21"/>
-        </w:rPr>
-        <w:t>Express.js</w:t>
+        <w:t>Led the development of 10 secure REST APIs using</w:t>
+      </w:r>
+      <w:r>
+        <w:rPr>
+          <w:b/>
+          <w:bCs/>
+          <w:sz w:val="21"/>
+          <w:szCs w:val="21"/>
+        </w:rPr>
+        <w:t xml:space="preserve"> Spring Boot</w:t>
+      </w:r>
+      <w:r>
+        <w:rPr>
+          <w:sz w:val="21"/>
+          <w:szCs w:val="21"/>
+        </w:rPr>
+        <w:t xml:space="preserve"> and</w:t>
+      </w:r>
+      <w:r>
+        <w:rPr>
+          <w:b/>
+          <w:bCs/>
+          <w:sz w:val="21"/>
+          <w:szCs w:val="21"/>
+        </w:rPr>
+        <w:t xml:space="preserve"> AWS</w:t>
       </w:r>
       <w:r>
         <w:rPr>
@@ -941,7 +1460,7 @@
           <w:sz w:val="21"/>
           <w:szCs w:val="21"/>
         </w:rPr>
-        <w:t xml:space="preserve"> endpoints in </w:t>
+        <w:t xml:space="preserve"> endpoints in</w:t>
       </w:r>
       <w:r>
         <w:rPr>
@@ -951,7 +1470,7 @@
           <w:sz w:val="21"/>
           <w:szCs w:val="21"/>
         </w:rPr>
-        <w:t>Node.Js</w:t>
+        <w:t xml:space="preserve"> Java</w:t>
       </w:r>
       <w:r>
         <w:rPr>
@@ -978,106 +1497,6 @@
           <w:szCs w:val="21"/>
         </w:rPr>
         <w:t xml:space="preserve"> of new API endpoints, achieving a 10% improvement in backend response times and a 20% reduction in downtime.</w:t>
-      </w:r>
-    </w:p>
-    <w:p>
-      <w:pPr>
-        <w:pStyle w:val="ListParagraph"/>
-        <w:numPr>
-          <w:ilvl w:val="0"/>
-          <w:numId w:val="20"/>
-        </w:numPr>
-        <w:rPr>
-          <w:sz w:val="21"/>
-          <w:szCs w:val="21"/>
-        </w:rPr>
-      </w:pPr>
-      <w:r>
-        <w:rPr>
-          <w:rFonts w:asciiTheme="minorHAnsi" w:eastAsiaTheme="minorHAnsi" w:hAnsiTheme="minorHAnsi" w:cstheme="minorHAnsi"/>
-          <w:sz w:val="21"/>
-          <w:szCs w:val="21"/>
-        </w:rPr>
-        <w:t xml:space="preserve">Integrated </w:t>
-      </w:r>
-      <w:r>
-        <w:rPr>
-          <w:rFonts w:asciiTheme="minorHAnsi" w:eastAsiaTheme="minorHAnsi" w:hAnsiTheme="minorHAnsi" w:cstheme="minorHAnsi"/>
-          <w:b/>
-          <w:bCs/>
-          <w:sz w:val="21"/>
-          <w:szCs w:val="21"/>
-        </w:rPr>
-        <w:t>Apache Kafka</w:t>
-      </w:r>
-      <w:r>
-        <w:rPr>
-          <w:rFonts w:asciiTheme="minorHAnsi" w:eastAsiaTheme="minorHAnsi" w:hAnsiTheme="minorHAnsi" w:cstheme="minorHAnsi"/>
-          <w:sz w:val="21"/>
-          <w:szCs w:val="21"/>
-        </w:rPr>
-        <w:t xml:space="preserve"> for real-time event-driven communication, enabling instant notification to users for expense logging, budget threshold, and report generation, resulting in 60% faster notification delivery.</w:t>
-      </w:r>
-    </w:p>
-    <w:p>
-      <w:pPr>
-        <w:pStyle w:val="ListParagraph"/>
-        <w:numPr>
-          <w:ilvl w:val="0"/>
-          <w:numId w:val="20"/>
-        </w:numPr>
-        <w:rPr>
-          <w:sz w:val="21"/>
-          <w:szCs w:val="21"/>
-        </w:rPr>
-      </w:pPr>
-      <w:r>
-        <w:rPr>
-          <w:rFonts w:asciiTheme="minorHAnsi" w:eastAsiaTheme="minorHAnsi" w:hAnsiTheme="minorHAnsi" w:cstheme="minorHAnsi"/>
-          <w:sz w:val="21"/>
-          <w:szCs w:val="21"/>
-        </w:rPr>
-        <w:t>Selected the test cases to be automated and performed functional testing of the front-end using Selenium and created a</w:t>
-      </w:r>
-      <w:r>
-        <w:rPr>
-          <w:rFonts w:asciiTheme="minorHAnsi" w:eastAsiaTheme="minorHAnsi" w:hAnsiTheme="minorHAnsi" w:cstheme="minorHAnsi"/>
-          <w:sz w:val="21"/>
-          <w:szCs w:val="21"/>
-        </w:rPr>
-        <w:t xml:space="preserve"> </w:t>
-      </w:r>
-      <w:r>
-        <w:rPr>
-          <w:rFonts w:asciiTheme="minorHAnsi" w:eastAsiaTheme="minorHAnsi" w:hAnsiTheme="minorHAnsi" w:cstheme="minorHAnsi"/>
-          <w:sz w:val="21"/>
-          <w:szCs w:val="21"/>
-        </w:rPr>
-        <w:t xml:space="preserve">data-driven framework using </w:t>
-      </w:r>
-      <w:r>
-        <w:rPr>
-          <w:rFonts w:asciiTheme="minorHAnsi" w:eastAsiaTheme="minorHAnsi" w:hAnsiTheme="minorHAnsi" w:cstheme="minorHAnsi"/>
-          <w:sz w:val="21"/>
-          <w:szCs w:val="21"/>
-        </w:rPr>
-        <w:t>J</w:t>
-      </w:r>
-      <w:r>
-        <w:rPr>
-          <w:rFonts w:asciiTheme="minorHAnsi" w:eastAsiaTheme="minorHAnsi" w:hAnsiTheme="minorHAnsi" w:cstheme="minorHAnsi"/>
-          <w:sz w:val="21"/>
-          <w:szCs w:val="21"/>
-        </w:rPr>
-        <w:t>Unit</w:t>
-      </w:r>
-      <w:r>
-        <w:rPr>
-          <w:rFonts w:asciiTheme="minorHAnsi" w:eastAsiaTheme="minorHAnsi" w:hAnsiTheme="minorHAnsi" w:cstheme="minorHAnsi"/>
-          <w:sz w:val="21"/>
-          <w:szCs w:val="21"/>
-        </w:rPr>
-        <w:t>.</w:t>
       </w:r>
     </w:p>
     <w:p>
@@ -1474,89 +1893,6 @@
           <w:lang w:eastAsia="en-IN"/>
         </w:rPr>
         <w:t xml:space="preserve"> in access latency and propelling application responsiveness by 30%</w:t>
-      </w:r>
-      <w:r>
-        <w:rPr>
-          <w:rFonts w:asciiTheme="minorHAnsi" w:eastAsia="Times New Roman" w:hAnsiTheme="minorHAnsi" w:cstheme="minorHAnsi"/>
-          <w:color w:val="000000"/>
-          <w:sz w:val="21"/>
-          <w:szCs w:val="21"/>
-          <w:lang w:eastAsia="en-IN"/>
-        </w:rPr>
-        <w:t>.</w:t>
-      </w:r>
-    </w:p>
-    <w:p>
-      <w:pPr>
-        <w:numPr>
-          <w:ilvl w:val="0"/>
-          <w:numId w:val="11"/>
-        </w:numPr>
-        <w:tabs>
-          <w:tab w:val="num" w:pos="720"/>
-        </w:tabs>
-        <w:jc w:val="both"/>
-        <w:rPr>
-          <w:rFonts w:asciiTheme="minorHAnsi" w:eastAsia="Times New Roman" w:hAnsiTheme="minorHAnsi" w:cstheme="minorHAnsi"/>
-          <w:color w:val="000000"/>
-          <w:sz w:val="21"/>
-          <w:szCs w:val="21"/>
-          <w:lang w:eastAsia="en-IN"/>
-        </w:rPr>
-      </w:pPr>
-      <w:r>
-        <w:rPr>
-          <w:rFonts w:asciiTheme="minorHAnsi" w:eastAsia="Times New Roman" w:hAnsiTheme="minorHAnsi" w:cstheme="minorHAnsi"/>
-          <w:color w:val="000000"/>
-          <w:sz w:val="21"/>
-          <w:szCs w:val="21"/>
-          <w:lang w:eastAsia="en-IN"/>
-        </w:rPr>
-        <w:t xml:space="preserve">Orchestrated the fusion of RESTful APIs, </w:t>
-      </w:r>
-      <w:r>
-        <w:rPr>
-          <w:rFonts w:asciiTheme="minorHAnsi" w:eastAsia="Times New Roman" w:hAnsiTheme="minorHAnsi" w:cstheme="minorHAnsi"/>
-          <w:b/>
-          <w:bCs/>
-          <w:color w:val="000000"/>
-          <w:sz w:val="21"/>
-          <w:szCs w:val="21"/>
-          <w:lang w:eastAsia="en-IN"/>
-        </w:rPr>
-        <w:t>SQLite</w:t>
-      </w:r>
-      <w:r>
-        <w:rPr>
-          <w:rFonts w:asciiTheme="minorHAnsi" w:eastAsia="Times New Roman" w:hAnsiTheme="minorHAnsi" w:cstheme="minorHAnsi"/>
-          <w:color w:val="000000"/>
-          <w:sz w:val="21"/>
-          <w:szCs w:val="21"/>
-          <w:lang w:eastAsia="en-IN"/>
-        </w:rPr>
-        <w:t xml:space="preserve">, offline data synchronization, and seamless operation even in offline scenarios, resulting in a </w:t>
-      </w:r>
-      <w:r>
-        <w:rPr>
-          <w:rFonts w:asciiTheme="minorHAnsi" w:eastAsia="Times New Roman" w:hAnsiTheme="minorHAnsi" w:cstheme="minorHAnsi"/>
-          <w:b/>
-          <w:bCs/>
-          <w:color w:val="000000"/>
-          <w:sz w:val="21"/>
-          <w:szCs w:val="21"/>
-          <w:lang w:eastAsia="en-IN"/>
-        </w:rPr>
-        <w:t>20% surge</w:t>
-      </w:r>
-      <w:r>
-        <w:rPr>
-          <w:rFonts w:asciiTheme="minorHAnsi" w:eastAsia="Times New Roman" w:hAnsiTheme="minorHAnsi" w:cstheme="minorHAnsi"/>
-          <w:color w:val="000000"/>
-          <w:sz w:val="21"/>
-          <w:szCs w:val="21"/>
-          <w:lang w:eastAsia="en-IN"/>
-        </w:rPr>
-        <w:t xml:space="preserve"> in user satisfaction and retention rates</w:t>
       </w:r>
       <w:r>
         <w:rPr>
@@ -2082,72 +2418,6 @@
         <w:t>.</w:t>
       </w:r>
       <w:r>
-        <w:t xml:space="preserve"> </w:t>
-      </w:r>
-    </w:p>
-    <w:p>
-      <w:pPr>
-        <w:pStyle w:val="ListParagraph"/>
-        <w:numPr>
-          <w:ilvl w:val="0"/>
-          <w:numId w:val="5"/>
-        </w:numPr>
-        <w:spacing w:line="225" w:lineRule="atLeast"/>
-        <w:jc w:val="both"/>
-        <w:textAlignment w:val="baseline"/>
-        <w:rPr>
-          <w:sz w:val="21"/>
-          <w:szCs w:val="21"/>
-        </w:rPr>
-      </w:pPr>
-      <w:r>
-        <w:rPr>
-          <w:sz w:val="21"/>
-          <w:szCs w:val="21"/>
-        </w:rPr>
-        <w:t xml:space="preserve">Crafted scalable app with coding standards, testing, documentation, and CI/CD workflow, reducing manual oversight by 30+ minutes per PR with </w:t>
-      </w:r>
-      <w:r>
-        <w:rPr>
-          <w:b/>
-          <w:bCs/>
-          <w:sz w:val="21"/>
-          <w:szCs w:val="21"/>
-        </w:rPr>
-        <w:t>GitHub Actions</w:t>
-      </w:r>
-      <w:r>
-        <w:rPr>
-          <w:sz w:val="21"/>
-          <w:szCs w:val="21"/>
-        </w:rPr>
-        <w:t xml:space="preserve"> and </w:t>
-      </w:r>
-      <w:proofErr w:type="spellStart"/>
-      <w:r>
-        <w:rPr>
-          <w:b/>
-          <w:bCs/>
-          <w:sz w:val="21"/>
-          <w:szCs w:val="21"/>
-        </w:rPr>
-        <w:t>HashiCorp</w:t>
-      </w:r>
-      <w:proofErr w:type="spellEnd"/>
-      <w:r>
-        <w:rPr>
-          <w:b/>
-          <w:bCs/>
-          <w:sz w:val="21"/>
-          <w:szCs w:val="21"/>
-        </w:rPr>
-        <w:t xml:space="preserve"> Packer.</w:t>
-      </w:r>
-      <w:r>
-        <w:rPr>
-          <w:sz w:val="21"/>
-          <w:szCs w:val="21"/>
-        </w:rPr>
         <w:t xml:space="preserve"> </w:t>
       </w:r>
     </w:p>
@@ -3314,7 +3584,7 @@
 </file>
 
 <file path=word/numbering.xml><?xml version="1.0" encoding="utf-8"?>
-<w:numbering xmlns:wpc="http://schemas.microsoft.com/office/word/2010/wordprocessingCanvas" xmlns:cx="http://schemas.microsoft.com/office/drawing/2014/chartex" xmlns:cx1="http://schemas.microsoft.com/office/drawing/2015/9/8/chartex" xmlns:cx2="http://schemas.microsoft.com/office/drawing/2015/10/21/chartex" xmlns:cx3="http://schemas.microsoft.com/office/drawing/2016/5/9/chartex" xmlns:cx4="http://schemas.microsoft.com/office/drawing/2016/5/10/chartex" xmlns:cx5="http://schemas.microsoft.com/office/drawing/2016/5/11/chartex" xmlns:cx6="http://schemas.microsoft.com/office/drawing/2016/5/12/chartex" xmlns:cx7="http://schemas.microsoft.com/office/drawing/2016/5/13/chartex" xmlns:cx8="http://schemas.microsoft.com/office/drawing/2016/5/14/chartex" xmlns:mc="http://schemas.openxmlformats.org/markup-compatibility/2006" xmlns:aink="http://schemas.microsoft.com/office/drawing/2016/ink" xmlns:am3d="http://schemas.microsoft.com/office/drawing/2017/model3d" xmlns:o="urn:schemas-microsoft-com:office:office" xmlns:oel="http://schemas.microsoft.com/office/2019/extlst" xmlns:r="http://schemas.openxmlformats.org/officeDocument/2006/relationships" xmlns:m="http://schemas.openxmlformats.org/officeDocument/2006/math" xmlns:v="urn:schemas-microsoft-com:vml" xmlns:wp14="http://schemas.microsoft.com/office/word/2010/wordprocessingDrawing" xmlns:wp="http://schemas.openxmlformats.org/drawingml/2006/wordprocessingDrawing" xmlns:w10="urn:schemas-microsoft-com:office:word" xmlns:w="http://schemas.openxmlformats.org/wordprocessingml/2006/main" xmlns:w14="http://schemas.microsoft.com/office/word/2010/wordml" xmlns:w15="http://schemas.microsoft.com/office/word/2012/wordml" xmlns:w16cex="http://schemas.microsoft.com/office/word/2018/wordml/cex" xmlns:w16cid="http://schemas.microsoft.com/office/word/2016/wordml/cid" xmlns:w16="http://schemas.microsoft.com/office/word/2018/wordml" xmlns:w16sdtdh="http://schemas.microsoft.com/office/word/2020/wordml/sdtdatahash" xmlns:w16se="http://schemas.microsoft.com/office/word/2015/wordml/symex" xmlns:wpg="http://schemas.microsoft.com/office/word/2010/wordprocessingGroup" xmlns:wpi="http://schemas.microsoft.com/office/word/2010/wordprocessingInk" xmlns:wne="http://schemas.microsoft.com/office/word/2006/wordml" xmlns:wps="http://schemas.microsoft.com/office/word/2010/wordprocessingShape" mc:Ignorable="w14 w15 w16se w16cid w16 w16cex w16sdtdh wp14">
+<w:numbering xmlns:wpc="http://schemas.microsoft.com/office/word/2010/wordprocessingCanvas" xmlns:cx="http://schemas.microsoft.com/office/drawing/2014/chartex" xmlns:cx1="http://schemas.microsoft.com/office/drawing/2015/9/8/chartex" xmlns:cx2="http://schemas.microsoft.com/office/drawing/2015/10/21/chartex" xmlns:cx3="http://schemas.microsoft.com/office/drawing/2016/5/9/chartex" xmlns:cx4="http://schemas.microsoft.com/office/drawing/2016/5/10/chartex" xmlns:cx5="http://schemas.microsoft.com/office/drawing/2016/5/11/chartex" xmlns:cx6="http://schemas.microsoft.com/office/drawing/2016/5/12/chartex" xmlns:cx7="http://schemas.microsoft.com/office/drawing/2016/5/13/chartex" xmlns:cx8="http://schemas.microsoft.com/office/drawing/2016/5/14/chartex" xmlns:mc="http://schemas.openxmlformats.org/markup-compatibility/2006" xmlns:aink="http://schemas.microsoft.com/office/drawing/2016/ink" xmlns:am3d="http://schemas.microsoft.com/office/drawing/2017/model3d" xmlns:o="urn:schemas-microsoft-com:office:office" xmlns:oel="http://schemas.microsoft.com/office/2019/extlst" xmlns:r="http://schemas.openxmlformats.org/officeDocument/2006/relationships" xmlns:m="http://schemas.openxmlformats.org/officeDocument/2006/math" xmlns:v="urn:schemas-microsoft-com:vml" xmlns:wp14="http://schemas.microsoft.com/office/word/2010/wordprocessingDrawing" xmlns:wp="http://schemas.openxmlformats.org/drawingml/2006/wordprocessingDrawing" xmlns:w10="urn:schemas-microsoft-com:office:word" xmlns:w="http://schemas.openxmlformats.org/wordprocessingml/2006/main" xmlns:w14="http://schemas.microsoft.com/office/word/2010/wordml" xmlns:w15="http://schemas.microsoft.com/office/word/2012/wordml" xmlns:w16cex="http://schemas.microsoft.com/office/word/2018/wordml/cex" xmlns:w16cid="http://schemas.microsoft.com/office/word/2016/wordml/cid" xmlns:w16="http://schemas.microsoft.com/office/word/2018/wordml" xmlns:w16du="http://schemas.microsoft.com/office/word/2023/wordml/word16du" xmlns:w16sdtdh="http://schemas.microsoft.com/office/word/2020/wordml/sdtdatahash" xmlns:w16se="http://schemas.microsoft.com/office/word/2015/wordml/symex" xmlns:wpg="http://schemas.microsoft.com/office/word/2010/wordprocessingGroup" xmlns:wpi="http://schemas.microsoft.com/office/word/2010/wordprocessingInk" xmlns:wne="http://schemas.microsoft.com/office/word/2006/wordml" xmlns:wps="http://schemas.microsoft.com/office/word/2010/wordprocessingShape" mc:Ignorable="w14 w15 w16se w16cid w16 w16cex w16sdtdh w16du wp14">
   <w:numPicBullet w:numPicBulletId="0">
     <w:pict>
       <v:shapetype id="_x0000_t75" coordsize="21600,21600" o:spt="75" o:preferrelative="t" path="m@4@5l@4@11@9@11@9@5xe" filled="f" stroked="f">
@@ -3336,7 +3606,7 @@
         <v:path o:extrusionok="f" gradientshapeok="t" o:connecttype="rect"/>
         <o:lock v:ext="edit" aspectratio="t"/>
       </v:shapetype>
-      <v:shape id="_x0000_i1053" type="#_x0000_t75" alt="Marker with solid fill" style="width:9.2pt;height:9.95pt;visibility:visible" o:gfxdata="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" o:bullet="t">
+      <v:shape id="_x0000_i1064" type="#_x0000_t75" alt="Marker with solid fill" style="width:9pt;height:10pt;visibility:visible" o:gfxdata="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" o:bullet="t">
         <v:imagedata r:id="rId1" o:title="" cropbottom="-2621f" cropleft="-14563f" cropright="-18205f"/>
       </v:shape>
     </w:pict>
@@ -5980,7 +6250,7 @@
 </file>
 
 <file path=word/styles.xml><?xml version="1.0" encoding="utf-8"?>
-<w:styles xmlns:mc="http://schemas.openxmlformats.org/markup-compatibility/2006" xmlns:r="http://schemas.openxmlformats.org/officeDocument/2006/relationships" xmlns:w="http://schemas.openxmlformats.org/wordprocessingml/2006/main" xmlns:w14="http://schemas.microsoft.com/office/word/2010/wordml" xmlns:w15="http://schemas.microsoft.com/office/word/2012/wordml" xmlns:w16cex="http://schemas.microsoft.com/office/word/2018/wordml/cex" xmlns:w16cid="http://schemas.microsoft.com/office/word/2016/wordml/cid" xmlns:w16="http://schemas.microsoft.com/office/word/2018/wordml" xmlns:w16sdtdh="http://schemas.microsoft.com/office/word/2020/wordml/sdtdatahash" xmlns:w16se="http://schemas.microsoft.com/office/word/2015/wordml/symex" mc:Ignorable="w14 w15 w16se w16cid w16 w16cex w16sdtdh">
+<w:styles xmlns:mc="http://schemas.openxmlformats.org/markup-compatibility/2006" xmlns:r="http://schemas.openxmlformats.org/officeDocument/2006/relationships" xmlns:w="http://schemas.openxmlformats.org/wordprocessingml/2006/main" xmlns:w14="http://schemas.microsoft.com/office/word/2010/wordml" xmlns:w15="http://schemas.microsoft.com/office/word/2012/wordml" xmlns:w16cex="http://schemas.microsoft.com/office/word/2018/wordml/cex" xmlns:w16cid="http://schemas.microsoft.com/office/word/2016/wordml/cid" xmlns:w16="http://schemas.microsoft.com/office/word/2018/wordml" xmlns:w16du="http://schemas.microsoft.com/office/word/2023/wordml/word16du" xmlns:w16sdtdh="http://schemas.microsoft.com/office/word/2020/wordml/sdtdatahash" xmlns:w16se="http://schemas.microsoft.com/office/word/2015/wordml/symex" mc:Ignorable="w14 w15 w16se w16cid w16 w16cex w16sdtdh w16du">
   <w:docDefaults>
     <w:rPrDefault>
       <w:rPr>
@@ -6419,6 +6689,7 @@
   <w:style w:type="character" w:default="1" w:styleId="DefaultParagraphFont">
     <w:name w:val="Default Paragraph Font"/>
     <w:uiPriority w:val="1"/>
+    <w:semiHidden/>
     <w:unhideWhenUsed/>
   </w:style>
   <w:style w:type="table" w:default="1" w:styleId="TableNormal">
